--- a/Урок 9/9 лекция/ДЗ 9/ДЗ_9.docx
+++ b/Урок 9/9 лекция/ДЗ 9/ДЗ_9.docx
@@ -5,10 +5,10 @@
     <w:p>
       <w:r>
         <w:drawing>
-          <wp:inline distT="0" distB="0" distL="0" distR="0" wp14:anchorId="1FCCDC28" wp14:editId="6FECFD28">
-            <wp:extent cx="5940425" cy="4106545"/>
-            <wp:effectExtent l="0" t="0" r="3175" b="8255"/>
-            <wp:docPr id="767396761" name="Рисунок 1"/>
+          <wp:inline distT="0" distB="0" distL="0" distR="0" wp14:anchorId="3CFFCD2B" wp14:editId="1AB4FE57">
+            <wp:extent cx="5940425" cy="4252595"/>
+            <wp:effectExtent l="0" t="0" r="3175" b="0"/>
+            <wp:docPr id="2067518217" name="Рисунок 1"/>
             <wp:cNvGraphicFramePr>
               <a:graphicFrameLocks xmlns:a="http://schemas.openxmlformats.org/drawingml/2006/main" noChangeAspect="1"/>
             </wp:cNvGraphicFramePr>
@@ -16,7 +16,7 @@
               <a:graphicData uri="http://schemas.openxmlformats.org/drawingml/2006/picture">
                 <pic:pic xmlns:pic="http://schemas.openxmlformats.org/drawingml/2006/picture">
                   <pic:nvPicPr>
-                    <pic:cNvPr id="767396761" name=""/>
+                    <pic:cNvPr id="2067518217" name=""/>
                     <pic:cNvPicPr/>
                   </pic:nvPicPr>
                   <pic:blipFill>
@@ -28,7 +28,7 @@
                   <pic:spPr>
                     <a:xfrm>
                       <a:off x="0" y="0"/>
-                      <a:ext cx="5940425" cy="4106545"/>
+                      <a:ext cx="5940425" cy="4252595"/>
                     </a:xfrm>
                     <a:prstGeom prst="rect">
                       <a:avLst/>

--- a/Урок 9/9 лекция/ДЗ 9/ДЗ_9.docx
+++ b/Урок 9/9 лекция/ДЗ 9/ДЗ_9.docx
@@ -4,6 +4,9 @@
   <w:body>
     <w:p>
       <w:r>
+        <w:rPr>
+          <w:noProof/>
+        </w:rPr>
         <w:drawing>
           <wp:inline distT="0" distB="0" distL="0" distR="0" wp14:anchorId="3CFFCD2B" wp14:editId="1AB4FE57">
             <wp:extent cx="5940425" cy="4252595"/>
@@ -42,34 +45,7 @@
       </w:r>
     </w:p>
     <w:p/>
-    <w:p>
-      <w:r>
-        <w:rPr>
-          <w:lang w:val="en-US"/>
-        </w:rPr>
-        <w:t>R</w:t>
-      </w:r>
-      <w:r>
-        <w:t xml:space="preserve">1 – </w:t>
-      </w:r>
-      <w:r>
-        <w:t>ограничим ток для стабилизатора и последующей цепи</w:t>
-      </w:r>
-    </w:p>
-    <w:p>
-      <w:r>
-        <w:rPr>
-          <w:lang w:val="en-US"/>
-        </w:rPr>
-        <w:t>I</w:t>
-      </w:r>
-      <w:r>
-        <w:t xml:space="preserve">1 = 12/40 = </w:t>
-      </w:r>
-      <w:r>
-        <w:t>300мА = 0.3А</w:t>
-      </w:r>
-    </w:p>
+    <w:p/>
     <w:p/>
     <w:p>
       <w:r>
